--- a/作品紹介.docx
+++ b/作品紹介.docx
@@ -742,7 +742,25 @@
           <w:sz w:val="24"/>
           <w:szCs w:val="21"/>
         </w:rPr>
-        <w:t>「苦労した点」</w:t>
+        <w:t>「</w:t>
+      </w:r>
+      <w:r>
+        <w:rPr>
+          <w:rFonts w:hint="eastAsia"/>
+          <w:b/>
+          <w:sz w:val="24"/>
+          <w:szCs w:val="21"/>
+        </w:rPr>
+        <w:t>アピールポイント</w:t>
+      </w:r>
+      <w:r>
+        <w:rPr>
+          <w:rFonts w:hint="eastAsia"/>
+          <w:b/>
+          <w:sz w:val="24"/>
+          <w:szCs w:val="21"/>
+        </w:rPr>
+        <w:t>」</w:t>
       </w:r>
     </w:p>
     <w:p>
@@ -1019,7 +1037,6 @@
     <w:p>
       <w:pPr>
         <w:rPr>
-          <w:rFonts w:hint="eastAsia"/>
           <w:szCs w:val="21"/>
         </w:rPr>
       </w:pPr>
@@ -1098,46 +1115,109 @@
           <w:szCs w:val="21"/>
         </w:rPr>
         <w:t>それ以外にも、せっかく３Ｄ演算を使ったが、画面で見づらくなりました。</w:t>
+      </w:r>
+    </w:p>
+    <w:p>
+      <w:pPr>
+        <w:rPr>
+          <w:b/>
+          <w:szCs w:val="21"/>
+        </w:rPr>
+      </w:pPr>
+      <w:r>
+        <w:rPr>
+          <w:rFonts w:hint="eastAsia"/>
+          <w:szCs w:val="21"/>
+        </w:rPr>
+        <w:t>-</w:t>
+      </w:r>
+      <w:r>
+        <w:rPr>
+          <w:rFonts w:hint="eastAsia"/>
+          <w:b/>
+          <w:szCs w:val="21"/>
+        </w:rPr>
+        <w:t>同じ機能の整合はまだ足らない</w:t>
+      </w:r>
+    </w:p>
+    <w:p>
+      <w:pPr>
+        <w:rPr>
+          <w:rFonts w:hint="eastAsia"/>
+          <w:szCs w:val="21"/>
+        </w:rPr>
+      </w:pPr>
+      <w:r>
+        <w:rPr>
+          <w:rFonts w:hint="eastAsia"/>
+          <w:szCs w:val="21"/>
+        </w:rPr>
+        <w:lastRenderedPageBreak/>
+        <w:t>システム構造に力を入れましたが、近い機能を実現する部分はまだ結構あります。</w:t>
+      </w:r>
+      <w:r>
+        <w:rPr>
+          <w:rFonts w:hint="eastAsia"/>
+          <w:szCs w:val="21"/>
+        </w:rPr>
+        <w:t>特に</w:t>
+      </w:r>
+      <w:r>
+        <w:rPr>
+          <w:szCs w:val="21"/>
+        </w:rPr>
+        <w:t>Main</w:t>
       </w:r>
       <w:bookmarkStart w:id="0" w:name="_GoBack"/>
       <w:bookmarkEnd w:id="0"/>
-    </w:p>
-    <w:p>
-      <w:pPr>
-        <w:rPr>
-          <w:b/>
-          <w:szCs w:val="21"/>
-        </w:rPr>
-      </w:pPr>
-      <w:r>
-        <w:rPr>
-          <w:rFonts w:hint="eastAsia"/>
-          <w:szCs w:val="21"/>
-        </w:rPr>
-        <w:t>-</w:t>
-      </w:r>
-      <w:r>
-        <w:rPr>
-          <w:rFonts w:hint="eastAsia"/>
-          <w:b/>
-          <w:szCs w:val="21"/>
-        </w:rPr>
-        <w:t>同じ機能の整合はまだ足らない</w:t>
-      </w:r>
-    </w:p>
-    <w:p>
-      <w:pPr>
-        <w:rPr>
-          <w:szCs w:val="21"/>
-        </w:rPr>
-      </w:pPr>
-      <w:r>
-        <w:rPr>
-          <w:rFonts w:hint="eastAsia"/>
-          <w:szCs w:val="21"/>
-        </w:rPr>
-        <w:lastRenderedPageBreak/>
-        <w:t>システム構造に力を入れましたが、近い機能を実現する部分はまだ結構あります。次の作品を作る時は今よりいいデザインを実現したいです。</w:t>
+      <w:r>
+        <w:rPr>
+          <w:szCs w:val="21"/>
+        </w:rPr>
+        <w:t>Menu</w:t>
+      </w:r>
+      <w:r>
+        <w:rPr>
+          <w:rFonts w:hint="eastAsia"/>
+          <w:szCs w:val="21"/>
+        </w:rPr>
+        <w:t>と</w:t>
+      </w:r>
+      <w:proofErr w:type="spellStart"/>
+      <w:r>
+        <w:rPr>
+          <w:szCs w:val="21"/>
+        </w:rPr>
+        <w:t>ClickableUserInterface</w:t>
+      </w:r>
+      <w:proofErr w:type="spellEnd"/>
+      <w:r>
+        <w:rPr>
+          <w:szCs w:val="21"/>
+        </w:rPr>
+        <w:t xml:space="preserve"> </w:t>
+      </w:r>
+      <w:r>
+        <w:rPr>
+          <w:rFonts w:hint="eastAsia"/>
+          <w:szCs w:val="21"/>
+        </w:rPr>
+        <w:t>の二つのクラスの機能はほとんど同じになっております。</w:t>
+      </w:r>
+    </w:p>
+    <w:p>
+      <w:pPr>
+        <w:rPr>
+          <w:rFonts w:hint="eastAsia"/>
+          <w:szCs w:val="21"/>
+        </w:rPr>
+      </w:pPr>
+      <w:r>
+        <w:rPr>
+          <w:rFonts w:hint="eastAsia"/>
+          <w:szCs w:val="21"/>
+        </w:rPr>
+        <w:t>次の作品を作る時は今よりいいデザインを実現したいです。</w:t>
       </w:r>
     </w:p>
     <w:p>
